--- a/Flow of the System.docx
+++ b/Flow of the System.docx
@@ -63,6 +63,27 @@
           <w:lang w:val="en-IN"/>
         </w:rPr>
         <w:t>Using Get Table API user can see user specific table data</w:t>
+      </w:r>
+    </w:p>
+    <w:p>
+      <w:pPr>
+        <w:pStyle w:val="ListParagraph"/>
+        <w:numPr>
+          <w:ilvl w:val="0"/>
+          <w:numId w:val="1"/>
+        </w:numPr>
+        <w:rPr>
+          <w:sz w:val="28"/>
+          <w:szCs w:val="28"/>
+        </w:rPr>
+      </w:pPr>
+      <w:r>
+        <w:rPr>
+          <w:sz w:val="28"/>
+          <w:szCs w:val="28"/>
+          <w:lang w:val="en-IN"/>
+        </w:rPr>
+        <w:t>User can add a row using Post insert row API</w:t>
       </w:r>
     </w:p>
     <w:p>
@@ -397,6 +418,7 @@
   <w:style w:type="paragraph" w:default="1" w:styleId="Normal">
     <w:name w:val="Normal"/>
     <w:qFormat/>
+    <w:rsid w:val="0066570A"/>
   </w:style>
   <w:style w:type="character" w:default="1" w:styleId="DefaultParagraphFont">
     <w:name w:val="Default Paragraph Font"/>
